--- a/INFM 600- Assignment 1- Info Seeking.docx
+++ b/INFM 600- Assignment 1- Info Seeking.docx
@@ -5,11 +5,19 @@
     <w:p>
       <w:pPr>
         <w:pStyle w:val="Body"/>
-      </w:pPr>
-      <w:r>
-        <w:rPr>
+        <w:spacing w:line="360" w:lineRule="auto"/>
+        <w:jc w:val="center"/>
+        <w:rPr>
+          <w:rFonts w:ascii="Times New Roman" w:hAnsi="Times New Roman" w:cs="Times New Roman"/>
+          <w:sz w:val="32"/>
+        </w:rPr>
+      </w:pPr>
+      <w:r>
+        <w:rPr>
+          <w:rFonts w:ascii="Times New Roman" w:hAnsi="Times New Roman" w:cs="Times New Roman"/>
           <w:b/>
           <w:bCs/>
+          <w:sz w:val="32"/>
         </w:rPr>
         <w:t>INFM 600: Assignment 1- Info Seeking</w:t>
       </w:r>
@@ -17,103 +25,278 @@
     <w:p>
       <w:pPr>
         <w:pStyle w:val="Body"/>
-      </w:pPr>
-    </w:p>
-    <w:p>
-      <w:pPr>
-        <w:pStyle w:val="Body"/>
-      </w:pPr>
-      <w:r>
-        <w:rPr>
+        <w:spacing w:line="360" w:lineRule="auto"/>
+        <w:rPr>
+          <w:rFonts w:ascii="Times New Roman" w:hAnsi="Times New Roman" w:cs="Times New Roman"/>
+        </w:rPr>
+      </w:pPr>
+      <w:bookmarkStart w:id="0" w:name="_GoBack"/>
+      <w:bookmarkEnd w:id="0"/>
+    </w:p>
+    <w:p>
+      <w:pPr>
+        <w:pStyle w:val="Body"/>
+        <w:spacing w:line="360" w:lineRule="auto"/>
+        <w:rPr>
+          <w:rFonts w:ascii="Times New Roman" w:hAnsi="Times New Roman" w:cs="Times New Roman"/>
+          <w:sz w:val="28"/>
+        </w:rPr>
+      </w:pPr>
+      <w:r>
+        <w:rPr>
+          <w:rFonts w:ascii="Times New Roman" w:hAnsi="Times New Roman" w:cs="Times New Roman"/>
           <w:b/>
           <w:bCs/>
+          <w:sz w:val="28"/>
         </w:rPr>
         <w:t>Data Set 1:</w:t>
       </w:r>
       <w:r>
+        <w:rPr>
+          <w:rFonts w:ascii="Times New Roman" w:hAnsi="Times New Roman" w:cs="Times New Roman"/>
+          <w:sz w:val="28"/>
+        </w:rPr>
         <w:t xml:space="preserve"> </w:t>
       </w:r>
     </w:p>
     <w:p>
       <w:pPr>
         <w:pStyle w:val="Body"/>
-      </w:pPr>
-      <w:r>
+        <w:spacing w:line="360" w:lineRule="auto"/>
+        <w:rPr>
+          <w:rFonts w:ascii="Times New Roman" w:hAnsi="Times New Roman" w:cs="Times New Roman"/>
+        </w:rPr>
+      </w:pPr>
+      <w:r>
+        <w:rPr>
+          <w:rFonts w:ascii="Times New Roman" w:hAnsi="Times New Roman" w:cs="Times New Roman"/>
+        </w:rPr>
         <w:t xml:space="preserve">Department of Justice (1994–2013). Crime in the United States [data file] retrieved from </w:t>
       </w:r>
       <w:hyperlink r:id="rId7" w:history="1">
         <w:r>
           <w:rPr>
-            <w:rStyle w:val="Hyperlink0"/>
+            <w:rFonts w:ascii="Times New Roman" w:hAnsi="Times New Roman" w:cs="Times New Roman"/>
           </w:rPr>
           <w:t>https://ucr.fbi.gov/crime-in-the-u.s/2013/crime-in-the-u.s.-2013/tables/1tabledatadecoverviewpdf/table_1_crime_in_the_united_states_by_volume_and_rate_per_100000_inhabitants_1994-2013.xls</w:t>
         </w:r>
       </w:hyperlink>
       <w:r>
-        <w:t xml:space="preserve"> on Aug 10, 2016 11:12:22 AM</w:t>
-      </w:r>
-    </w:p>
-    <w:p>
-      <w:pPr>
-        <w:pStyle w:val="Body"/>
-      </w:pPr>
-    </w:p>
-    <w:p>
-      <w:pPr>
-        <w:pStyle w:val="Body"/>
-      </w:pPr>
-      <w:r>
+        <w:rPr>
+          <w:rFonts w:ascii="Times New Roman" w:hAnsi="Times New Roman" w:cs="Times New Roman"/>
+        </w:rPr>
+        <w:t xml:space="preserve"> on Aug 10, 2016 </w:t>
+      </w:r>
+    </w:p>
+    <w:p>
+      <w:pPr>
+        <w:pStyle w:val="Body"/>
+        <w:spacing w:line="360" w:lineRule="auto"/>
+        <w:rPr>
+          <w:rFonts w:ascii="Times New Roman" w:hAnsi="Times New Roman" w:cs="Times New Roman"/>
+        </w:rPr>
+      </w:pPr>
+    </w:p>
+    <w:p>
+      <w:pPr>
+        <w:pStyle w:val="Body"/>
+        <w:spacing w:line="360" w:lineRule="auto"/>
+        <w:rPr>
+          <w:rFonts w:ascii="Times New Roman" w:hAnsi="Times New Roman" w:cs="Times New Roman"/>
+          <w:b/>
+        </w:rPr>
+      </w:pPr>
+      <w:r>
+        <w:rPr>
+          <w:rFonts w:ascii="Times New Roman" w:hAnsi="Times New Roman" w:cs="Times New Roman"/>
+          <w:b/>
+        </w:rPr>
+        <w:t>License or Terms of Use:</w:t>
+      </w:r>
+    </w:p>
+    <w:p>
+      <w:pPr>
+        <w:pStyle w:val="Body"/>
+        <w:spacing w:line="360" w:lineRule="auto"/>
+        <w:rPr>
+          <w:rFonts w:ascii="Times New Roman" w:hAnsi="Times New Roman" w:cs="Times New Roman"/>
+        </w:rPr>
+      </w:pPr>
+      <w:r>
+        <w:rPr>
+          <w:rFonts w:ascii="Times New Roman" w:hAnsi="Times New Roman" w:cs="Times New Roman"/>
+        </w:rPr>
         <w:t>This data is available for re-publication or re-use. Citation of the source of the information is appreciated, as appropriate. Complete details of their copyright policy is available on https://www.justice.gov/legalpolicies</w:t>
       </w:r>
     </w:p>
     <w:p>
       <w:pPr>
         <w:pStyle w:val="Body"/>
-      </w:pPr>
-    </w:p>
-    <w:p>
-      <w:pPr>
-        <w:pStyle w:val="Body"/>
-      </w:pPr>
-      <w:r>
+        <w:spacing w:line="360" w:lineRule="auto"/>
+        <w:rPr>
+          <w:rFonts w:ascii="Times New Roman" w:hAnsi="Times New Roman" w:cs="Times New Roman"/>
+        </w:rPr>
+      </w:pPr>
+    </w:p>
+    <w:p>
+      <w:pPr>
+        <w:pStyle w:val="Body"/>
+        <w:spacing w:line="360" w:lineRule="auto"/>
+        <w:rPr>
+          <w:rFonts w:ascii="Times New Roman" w:hAnsi="Times New Roman" w:cs="Times New Roman"/>
+          <w:b/>
+        </w:rPr>
+      </w:pPr>
+      <w:r>
+        <w:rPr>
+          <w:rFonts w:ascii="Times New Roman" w:hAnsi="Times New Roman" w:cs="Times New Roman"/>
+          <w:b/>
+        </w:rPr>
+        <w:t>Description:</w:t>
+      </w:r>
+    </w:p>
+    <w:p>
+      <w:pPr>
+        <w:pStyle w:val="Body"/>
+        <w:spacing w:line="360" w:lineRule="auto"/>
+        <w:rPr>
+          <w:rFonts w:ascii="Times New Roman" w:hAnsi="Times New Roman" w:cs="Times New Roman"/>
+        </w:rPr>
+      </w:pPr>
+      <w:r>
+        <w:rPr>
+          <w:rFonts w:ascii="Times New Roman" w:hAnsi="Times New Roman" w:cs="Times New Roman"/>
+        </w:rPr>
         <w:t>Law enforcement agencies employ more than 1.1 million people to keep the country crime free. Evidently crime still persists and affects the lives of thousands of innocent people. This data set helps identify the most common crimes, its frequency and gives us a clear picture of whether continued efforts by law enforcement agencies have helped reduce crime rates.</w:t>
       </w:r>
-    </w:p>
-    <w:p>
-      <w:pPr>
-        <w:pStyle w:val="Body"/>
-      </w:pPr>
-    </w:p>
-    <w:p>
-      <w:pPr>
-        <w:pStyle w:val="Body"/>
-      </w:pPr>
-      <w:r>
+      <w:r>
+        <w:rPr>
+          <w:rFonts w:ascii="Times New Roman" w:hAnsi="Times New Roman" w:cs="Times New Roman"/>
+        </w:rPr>
+        <w:t xml:space="preserve"> </w:t>
+      </w:r>
+      <w:r>
+        <w:rPr>
+          <w:rFonts w:ascii="Times New Roman" w:hAnsi="Times New Roman" w:cs="Times New Roman"/>
+        </w:rPr>
+        <w:t>These tables provide the estimated number of offenses and the rate (per 100,000 inhabitants) of crime in the United States for 1994 through 2013</w:t>
+      </w:r>
+      <w:r>
+        <w:rPr>
+          <w:rFonts w:ascii="Times New Roman" w:hAnsi="Times New Roman" w:cs="Times New Roman"/>
+        </w:rPr>
+        <w:t xml:space="preserve">, as well as the 2, 5, and 10 </w:t>
+      </w:r>
+      <w:r>
+        <w:rPr>
+          <w:rFonts w:ascii="Times New Roman" w:hAnsi="Times New Roman" w:cs="Times New Roman"/>
+        </w:rPr>
+        <w:t>year trends for 2013 based on these estimates.</w:t>
+      </w:r>
+    </w:p>
+    <w:p>
+      <w:pPr>
+        <w:pStyle w:val="Body"/>
+        <w:spacing w:line="360" w:lineRule="auto"/>
+        <w:rPr>
+          <w:rFonts w:ascii="Times New Roman" w:hAnsi="Times New Roman" w:cs="Times New Roman"/>
+        </w:rPr>
+      </w:pPr>
+    </w:p>
+    <w:p>
+      <w:pPr>
+        <w:pStyle w:val="Body"/>
+        <w:spacing w:line="360" w:lineRule="auto"/>
+        <w:rPr>
+          <w:rFonts w:ascii="Times New Roman" w:hAnsi="Times New Roman" w:cs="Times New Roman"/>
+          <w:b/>
+        </w:rPr>
+      </w:pPr>
+      <w:r>
+        <w:rPr>
+          <w:rFonts w:ascii="Times New Roman" w:hAnsi="Times New Roman" w:cs="Times New Roman"/>
+          <w:b/>
+        </w:rPr>
+        <w:t>Potential Data users:</w:t>
+      </w:r>
+    </w:p>
+    <w:p>
+      <w:pPr>
+        <w:pStyle w:val="Body"/>
+        <w:spacing w:line="360" w:lineRule="auto"/>
+        <w:rPr>
+          <w:rFonts w:ascii="Times New Roman" w:hAnsi="Times New Roman" w:cs="Times New Roman"/>
+        </w:rPr>
+      </w:pPr>
+      <w:r>
+        <w:rPr>
+          <w:rFonts w:ascii="Times New Roman" w:hAnsi="Times New Roman" w:cs="Times New Roman"/>
+        </w:rPr>
         <w:t>The data set can be studied by government agencies to identify the most common crimes that occur throughout the country and what policies may help impact and reduce frequency. It can be studied by residents of the United Sates to be more aware of most common crimes that occur and how to prevent them.</w:t>
       </w:r>
       <w:r>
+        <w:rPr>
+          <w:rFonts w:ascii="Times New Roman" w:hAnsi="Times New Roman" w:cs="Times New Roman"/>
+        </w:rPr>
         <w:t xml:space="preserve"> </w:t>
       </w:r>
       <w:r>
+        <w:rPr>
+          <w:rFonts w:ascii="Times New Roman" w:hAnsi="Times New Roman" w:cs="Times New Roman"/>
+        </w:rPr>
         <w:t xml:space="preserve">Additionally, the data can be studied by law enforcing authorities to </w:t>
       </w:r>
       <w:r>
+        <w:rPr>
+          <w:rFonts w:ascii="Times New Roman" w:hAnsi="Times New Roman" w:cs="Times New Roman"/>
+        </w:rPr>
         <w:t>analyze</w:t>
       </w:r>
       <w:r>
+        <w:rPr>
+          <w:rFonts w:ascii="Times New Roman" w:hAnsi="Times New Roman" w:cs="Times New Roman"/>
+        </w:rPr>
         <w:t xml:space="preserve"> their own efficiency and better equip themselves.</w:t>
       </w:r>
     </w:p>
     <w:p>
       <w:pPr>
         <w:pStyle w:val="Body"/>
-      </w:pPr>
-    </w:p>
-    <w:p>
-      <w:pPr>
-        <w:pStyle w:val="Body"/>
-      </w:pPr>
-      <w:r>
+        <w:spacing w:line="360" w:lineRule="auto"/>
+        <w:rPr>
+          <w:rFonts w:ascii="Times New Roman" w:hAnsi="Times New Roman" w:cs="Times New Roman"/>
+        </w:rPr>
+      </w:pPr>
+    </w:p>
+    <w:p>
+      <w:pPr>
+        <w:pStyle w:val="Body"/>
+        <w:spacing w:line="360" w:lineRule="auto"/>
+        <w:rPr>
+          <w:rFonts w:ascii="Times New Roman" w:hAnsi="Times New Roman" w:cs="Times New Roman"/>
+          <w:b/>
+        </w:rPr>
+      </w:pPr>
+      <w:r>
+        <w:rPr>
+          <w:rFonts w:ascii="Times New Roman" w:hAnsi="Times New Roman" w:cs="Times New Roman"/>
+          <w:b/>
+        </w:rPr>
+        <w:t>Questions:</w:t>
+      </w:r>
+    </w:p>
+    <w:p>
+      <w:pPr>
+        <w:pStyle w:val="Body"/>
+        <w:spacing w:line="360" w:lineRule="auto"/>
+        <w:rPr>
+          <w:rFonts w:ascii="Times New Roman" w:hAnsi="Times New Roman" w:cs="Times New Roman"/>
+        </w:rPr>
+      </w:pPr>
+      <w:r>
+        <w:rPr>
+          <w:rFonts w:ascii="Times New Roman" w:hAnsi="Times New Roman" w:cs="Times New Roman"/>
+        </w:rPr>
         <w:t>To summarize, this data set could potentially answer the following questions:</w:t>
       </w:r>
     </w:p>
@@ -124,9 +307,28 @@
           <w:ilvl w:val="0"/>
           <w:numId w:val="2"/>
         </w:numPr>
-      </w:pPr>
-      <w:r>
-        <w:t>The most common crimes committed between 1994 to 2013.</w:t>
+        <w:spacing w:line="360" w:lineRule="auto"/>
+        <w:rPr>
+          <w:rFonts w:ascii="Times New Roman" w:hAnsi="Times New Roman" w:cs="Times New Roman"/>
+        </w:rPr>
+      </w:pPr>
+      <w:r>
+        <w:rPr>
+          <w:rFonts w:ascii="Times New Roman" w:hAnsi="Times New Roman" w:cs="Times New Roman"/>
+        </w:rPr>
+        <w:t>What are the most</w:t>
+      </w:r>
+      <w:r>
+        <w:rPr>
+          <w:rFonts w:ascii="Times New Roman" w:hAnsi="Times New Roman" w:cs="Times New Roman"/>
+        </w:rPr>
+        <w:t xml:space="preserve"> common crimes commit</w:t>
+      </w:r>
+      <w:r>
+        <w:rPr>
+          <w:rFonts w:ascii="Times New Roman" w:hAnsi="Times New Roman" w:cs="Times New Roman"/>
+        </w:rPr>
+        <w:t>ted between 1994 to 2013?</w:t>
       </w:r>
     </w:p>
     <w:p>
@@ -136,9 +338,28 @@
           <w:ilvl w:val="0"/>
           <w:numId w:val="2"/>
         </w:numPr>
-      </w:pPr>
-      <w:r>
-        <w:t>The total crimes as a percent of the population.</w:t>
+        <w:spacing w:line="360" w:lineRule="auto"/>
+        <w:rPr>
+          <w:rFonts w:ascii="Times New Roman" w:hAnsi="Times New Roman" w:cs="Times New Roman"/>
+        </w:rPr>
+      </w:pPr>
+      <w:r>
+        <w:rPr>
+          <w:rFonts w:ascii="Times New Roman" w:hAnsi="Times New Roman" w:cs="Times New Roman"/>
+        </w:rPr>
+        <w:t>What were the</w:t>
+      </w:r>
+      <w:r>
+        <w:rPr>
+          <w:rFonts w:ascii="Times New Roman" w:hAnsi="Times New Roman" w:cs="Times New Roman"/>
+        </w:rPr>
+        <w:t xml:space="preserve"> total crimes</w:t>
+      </w:r>
+      <w:r>
+        <w:rPr>
+          <w:rFonts w:ascii="Times New Roman" w:hAnsi="Times New Roman" w:cs="Times New Roman"/>
+        </w:rPr>
+        <w:t xml:space="preserve"> as a percent of the population?</w:t>
       </w:r>
     </w:p>
     <w:p>
@@ -148,137 +369,367 @@
           <w:ilvl w:val="0"/>
           <w:numId w:val="2"/>
         </w:numPr>
-      </w:pPr>
-      <w:r>
-        <w:t>The percent change in volume and rate of crimes through the years.</w:t>
-      </w:r>
-    </w:p>
-    <w:p>
-      <w:pPr>
-        <w:pStyle w:val="Body"/>
-      </w:pPr>
-    </w:p>
-    <w:p>
-      <w:pPr>
-        <w:pStyle w:val="Body"/>
-      </w:pPr>
-      <w:r>
-        <w:rPr>
+        <w:spacing w:line="360" w:lineRule="auto"/>
+        <w:rPr>
+          <w:rFonts w:ascii="Times New Roman" w:hAnsi="Times New Roman" w:cs="Times New Roman"/>
+        </w:rPr>
+      </w:pPr>
+      <w:r>
+        <w:rPr>
+          <w:rFonts w:ascii="Times New Roman" w:hAnsi="Times New Roman" w:cs="Times New Roman"/>
+        </w:rPr>
+        <w:t>What were the political stand points in each year and did they affect crime rates?</w:t>
+      </w:r>
+    </w:p>
+    <w:p>
+      <w:pPr>
+        <w:pStyle w:val="Body"/>
+        <w:spacing w:line="360" w:lineRule="auto"/>
+        <w:rPr>
+          <w:rFonts w:ascii="Times New Roman" w:hAnsi="Times New Roman" w:cs="Times New Roman"/>
+        </w:rPr>
+      </w:pPr>
+    </w:p>
+    <w:p>
+      <w:pPr>
+        <w:pStyle w:val="Body"/>
+        <w:spacing w:line="360" w:lineRule="auto"/>
+        <w:rPr>
+          <w:rFonts w:ascii="Times New Roman" w:hAnsi="Times New Roman" w:cs="Times New Roman"/>
+          <w:sz w:val="28"/>
+        </w:rPr>
+      </w:pPr>
+      <w:r>
+        <w:rPr>
+          <w:rFonts w:ascii="Times New Roman" w:hAnsi="Times New Roman" w:cs="Times New Roman"/>
           <w:b/>
           <w:bCs/>
+          <w:sz w:val="28"/>
         </w:rPr>
         <w:t>Data Set 2:</w:t>
       </w:r>
       <w:r>
+        <w:rPr>
+          <w:rFonts w:ascii="Times New Roman" w:hAnsi="Times New Roman" w:cs="Times New Roman"/>
+          <w:sz w:val="28"/>
+        </w:rPr>
         <w:t xml:space="preserve"> </w:t>
       </w:r>
     </w:p>
     <w:p>
       <w:pPr>
         <w:pStyle w:val="Body"/>
-      </w:pPr>
-      <w:r>
+        <w:spacing w:line="360" w:lineRule="auto"/>
+        <w:rPr>
+          <w:rFonts w:ascii="Times New Roman" w:hAnsi="Times New Roman" w:cs="Times New Roman"/>
+        </w:rPr>
+      </w:pPr>
+      <w:r>
+        <w:rPr>
+          <w:rFonts w:ascii="Times New Roman" w:hAnsi="Times New Roman" w:cs="Times New Roman"/>
+        </w:rPr>
         <w:t>United States Cancer Statistics (2011</w:t>
       </w:r>
       <w:r>
         <w:rPr>
+          <w:rFonts w:ascii="Times New Roman" w:hAnsi="Times New Roman" w:cs="Times New Roman"/>
           <w:lang w:val="de-DE"/>
         </w:rPr>
         <w:t xml:space="preserve"> - 2013</w:t>
       </w:r>
       <w:r>
-        <w:t>), WONDER Online Database. United States Department of Health and Human Services, Centers for Disease Control and Prevention and National Cancer Institute; 2016. Accessed at http://wonder.cdc.gov/cancer-v2013.html on Aug 12, 2016 03:06:11 PM</w:t>
-      </w:r>
-    </w:p>
-    <w:p>
-      <w:pPr>
-        <w:pStyle w:val="Body"/>
-      </w:pPr>
-    </w:p>
-    <w:p>
-      <w:pPr>
-        <w:pStyle w:val="Body"/>
-      </w:pPr>
-      <w:r>
-        <w:rPr>
+        <w:rPr>
+          <w:rFonts w:ascii="Times New Roman" w:hAnsi="Times New Roman" w:cs="Times New Roman"/>
+        </w:rPr>
+        <w:t>), WONDER Online Database. United States Department of Health and Human Services, Centers for Disease Control and Prevention and National Cancer Institute; 2016. Accessed at http://wonder.cdc.gov/cancer-v2013.</w:t>
+      </w:r>
+      <w:r>
+        <w:rPr>
+          <w:rFonts w:ascii="Times New Roman" w:hAnsi="Times New Roman" w:cs="Times New Roman"/>
+        </w:rPr>
+        <w:t xml:space="preserve">html on Aug 12, 2016 </w:t>
+      </w:r>
+    </w:p>
+    <w:p>
+      <w:pPr>
+        <w:pStyle w:val="Body"/>
+        <w:spacing w:line="360" w:lineRule="auto"/>
+        <w:rPr>
+          <w:rFonts w:ascii="Times New Roman" w:hAnsi="Times New Roman" w:cs="Times New Roman"/>
+        </w:rPr>
+      </w:pPr>
+    </w:p>
+    <w:p>
+      <w:pPr>
+        <w:pStyle w:val="Body"/>
+        <w:spacing w:line="360" w:lineRule="auto"/>
+        <w:rPr>
+          <w:rFonts w:ascii="Times New Roman" w:hAnsi="Times New Roman" w:cs="Times New Roman"/>
+        </w:rPr>
+      </w:pPr>
+    </w:p>
+    <w:p>
+      <w:pPr>
+        <w:pStyle w:val="Body"/>
+        <w:spacing w:line="360" w:lineRule="auto"/>
+        <w:rPr>
+          <w:rFonts w:ascii="Times New Roman" w:hAnsi="Times New Roman" w:cs="Times New Roman"/>
+          <w:b/>
+        </w:rPr>
+      </w:pPr>
+      <w:r>
+        <w:rPr>
+          <w:rFonts w:ascii="Times New Roman" w:hAnsi="Times New Roman" w:cs="Times New Roman"/>
+          <w:b/>
+        </w:rPr>
+        <w:t>License or Terms of Use:</w:t>
+      </w:r>
+    </w:p>
+    <w:p>
+      <w:pPr>
+        <w:pStyle w:val="Body"/>
+        <w:spacing w:line="360" w:lineRule="auto"/>
+        <w:rPr>
+          <w:rFonts w:ascii="Times New Roman" w:hAnsi="Times New Roman" w:cs="Times New Roman"/>
+        </w:rPr>
+      </w:pPr>
+    </w:p>
+    <w:p>
+      <w:pPr>
+        <w:pStyle w:val="Body"/>
+        <w:spacing w:line="360" w:lineRule="auto"/>
+        <w:rPr>
+          <w:rFonts w:ascii="Times New Roman" w:hAnsi="Times New Roman" w:cs="Times New Roman"/>
+        </w:rPr>
+      </w:pPr>
+      <w:r>
+        <w:rPr>
+          <w:rFonts w:ascii="Times New Roman" w:hAnsi="Times New Roman" w:cs="Times New Roman"/>
           <w:lang w:val="fr-FR"/>
         </w:rPr>
-        <w:t xml:space="preserve">CDC permits reuse </w:t>
-      </w:r>
-      <w:r>
-        <w:t xml:space="preserve">of data. More details about their policy can be found on </w:t>
+        <w:t xml:space="preserve">CDC permits </w:t>
+      </w:r>
+      <w:r>
+        <w:rPr>
+          <w:rFonts w:ascii="Times New Roman" w:hAnsi="Times New Roman" w:cs="Times New Roman"/>
+          <w:lang w:val="fr-FR"/>
+        </w:rPr>
+        <w:t>the usage</w:t>
+      </w:r>
+      <w:r>
+        <w:rPr>
+          <w:rFonts w:ascii="Times New Roman" w:hAnsi="Times New Roman" w:cs="Times New Roman"/>
+          <w:lang w:val="fr-FR"/>
+        </w:rPr>
+        <w:t xml:space="preserve"> </w:t>
+      </w:r>
+      <w:r>
+        <w:rPr>
+          <w:rFonts w:ascii="Times New Roman" w:hAnsi="Times New Roman" w:cs="Times New Roman"/>
+        </w:rPr>
+        <w:t>of</w:t>
+      </w:r>
+      <w:r>
+        <w:rPr>
+          <w:rFonts w:ascii="Times New Roman" w:hAnsi="Times New Roman" w:cs="Times New Roman"/>
+        </w:rPr>
+        <w:t xml:space="preserve"> this</w:t>
+      </w:r>
+      <w:r>
+        <w:rPr>
+          <w:rFonts w:ascii="Times New Roman" w:hAnsi="Times New Roman" w:cs="Times New Roman"/>
+        </w:rPr>
+        <w:t xml:space="preserve"> data. More details about their policy can be found on </w:t>
       </w:r>
       <w:hyperlink r:id="rId8" w:history="1">
         <w:r>
           <w:rPr>
-            <w:rStyle w:val="Hyperlink0"/>
+            <w:rFonts w:ascii="Times New Roman" w:hAnsi="Times New Roman" w:cs="Times New Roman"/>
           </w:rPr>
           <w:t>http://www.cdc.gov/Other/policies.html</w:t>
         </w:r>
       </w:hyperlink>
       <w:r>
+        <w:rPr>
+          <w:rFonts w:ascii="Times New Roman" w:hAnsi="Times New Roman" w:cs="Times New Roman"/>
+        </w:rPr>
         <w:t>.</w:t>
       </w:r>
     </w:p>
     <w:p>
       <w:pPr>
         <w:pStyle w:val="Body"/>
-      </w:pPr>
-    </w:p>
-    <w:p>
-      <w:pPr>
-        <w:pStyle w:val="Body"/>
-      </w:pPr>
-      <w:r>
+        <w:spacing w:line="360" w:lineRule="auto"/>
+        <w:rPr>
+          <w:rFonts w:ascii="Times New Roman" w:hAnsi="Times New Roman" w:cs="Times New Roman"/>
+        </w:rPr>
+      </w:pPr>
+    </w:p>
+    <w:p>
+      <w:pPr>
+        <w:pStyle w:val="Body"/>
+        <w:spacing w:line="360" w:lineRule="auto"/>
+        <w:rPr>
+          <w:rFonts w:ascii="Times New Roman" w:hAnsi="Times New Roman" w:cs="Times New Roman"/>
+          <w:b/>
+        </w:rPr>
+      </w:pPr>
+      <w:r>
+        <w:rPr>
+          <w:rFonts w:ascii="Times New Roman" w:hAnsi="Times New Roman" w:cs="Times New Roman"/>
+          <w:b/>
+        </w:rPr>
+        <w:t>Description:</w:t>
+      </w:r>
+    </w:p>
+    <w:p>
+      <w:pPr>
+        <w:pStyle w:val="Body"/>
+        <w:spacing w:line="360" w:lineRule="auto"/>
+        <w:rPr>
+          <w:rFonts w:ascii="Times New Roman" w:hAnsi="Times New Roman" w:cs="Times New Roman"/>
+        </w:rPr>
+      </w:pPr>
+      <w:r>
+        <w:rPr>
+          <w:rFonts w:ascii="Times New Roman" w:hAnsi="Times New Roman" w:cs="Times New Roman"/>
+        </w:rPr>
         <w:t>A lot of research has been done about cancer over the years but cancer even today is deemed as a terminal illness. Learning more about the people and cancer sites that are affected will give us a clearer view of the patterns in a small data set.</w:t>
       </w:r>
       <w:r>
-        <w:t xml:space="preserve"> Even today there are a lot of people who believe that certain types of cancer are gender or race specific, This data set helps debunk that myth.</w:t>
-      </w:r>
-      <w:bookmarkStart w:id="0" w:name="_GoBack"/>
-      <w:bookmarkEnd w:id="0"/>
-    </w:p>
-    <w:p>
-      <w:pPr>
-        <w:pStyle w:val="Body"/>
-      </w:pPr>
-    </w:p>
-    <w:p>
-      <w:pPr>
-        <w:pStyle w:val="Body"/>
-      </w:pPr>
-      <w:r>
+        <w:rPr>
+          <w:rFonts w:ascii="Times New Roman" w:hAnsi="Times New Roman" w:cs="Times New Roman"/>
+        </w:rPr>
+        <w:t xml:space="preserve"> Even today there are a lot of people who believe that certain types of cancer are gender or race specific, </w:t>
+      </w:r>
+      <w:r>
+        <w:rPr>
+          <w:rFonts w:ascii="Times New Roman" w:hAnsi="Times New Roman" w:cs="Times New Roman"/>
+        </w:rPr>
+        <w:t>this</w:t>
+      </w:r>
+      <w:r>
+        <w:rPr>
+          <w:rFonts w:ascii="Times New Roman" w:hAnsi="Times New Roman" w:cs="Times New Roman"/>
+        </w:rPr>
+        <w:t xml:space="preserve"> data set helps debunk that myth.</w:t>
+      </w:r>
+    </w:p>
+    <w:p>
+      <w:pPr>
+        <w:pStyle w:val="Body"/>
+        <w:spacing w:line="360" w:lineRule="auto"/>
+        <w:rPr>
+          <w:rFonts w:ascii="Times New Roman" w:hAnsi="Times New Roman" w:cs="Times New Roman"/>
+        </w:rPr>
+      </w:pPr>
+    </w:p>
+    <w:p>
+      <w:pPr>
+        <w:pStyle w:val="Body"/>
+        <w:spacing w:line="360" w:lineRule="auto"/>
+        <w:rPr>
+          <w:rFonts w:ascii="Times New Roman" w:hAnsi="Times New Roman" w:cs="Times New Roman"/>
+          <w:b/>
+        </w:rPr>
+      </w:pPr>
+      <w:r>
+        <w:rPr>
+          <w:rFonts w:ascii="Times New Roman" w:hAnsi="Times New Roman" w:cs="Times New Roman"/>
+          <w:b/>
+        </w:rPr>
+        <w:t>Potential Data users:</w:t>
+      </w:r>
+    </w:p>
+    <w:p>
+      <w:pPr>
+        <w:pStyle w:val="Body"/>
+        <w:spacing w:line="360" w:lineRule="auto"/>
+        <w:rPr>
+          <w:rFonts w:ascii="Times New Roman" w:hAnsi="Times New Roman" w:cs="Times New Roman"/>
+        </w:rPr>
+      </w:pPr>
+      <w:r>
+        <w:rPr>
+          <w:rFonts w:ascii="Times New Roman" w:hAnsi="Times New Roman" w:cs="Times New Roman"/>
+        </w:rPr>
         <w:t xml:space="preserve">The data set can be </w:t>
       </w:r>
       <w:r>
+        <w:rPr>
+          <w:rFonts w:ascii="Times New Roman" w:hAnsi="Times New Roman" w:cs="Times New Roman"/>
+        </w:rPr>
         <w:t>analyzed</w:t>
       </w:r>
       <w:r>
+        <w:rPr>
+          <w:rFonts w:ascii="Times New Roman" w:hAnsi="Times New Roman" w:cs="Times New Roman"/>
+        </w:rPr>
         <w:t xml:space="preserve"> by cancer research facilities to identify if there are any geological factors that contribute to the cancer site found in pa</w:t>
       </w:r>
       <w:r>
+        <w:rPr>
+          <w:rFonts w:ascii="Times New Roman" w:hAnsi="Times New Roman" w:cs="Times New Roman"/>
+        </w:rPr>
         <w:t xml:space="preserve">tients in Maryland. </w:t>
       </w:r>
       <w:r>
+        <w:rPr>
+          <w:rFonts w:ascii="Times New Roman" w:hAnsi="Times New Roman" w:cs="Times New Roman"/>
+        </w:rPr>
         <w:t xml:space="preserve">The government agencies can study the data set to identify any certain sector that could require additional health benefits. Pharmaceutical companies could </w:t>
       </w:r>
       <w:r>
+        <w:rPr>
+          <w:rFonts w:ascii="Times New Roman" w:hAnsi="Times New Roman" w:cs="Times New Roman"/>
+        </w:rPr>
         <w:t>analyze</w:t>
       </w:r>
       <w:r>
+        <w:rPr>
+          <w:rFonts w:ascii="Times New Roman" w:hAnsi="Times New Roman" w:cs="Times New Roman"/>
+        </w:rPr>
         <w:t xml:space="preserve"> this data to make available more medication that is specific to this area. </w:t>
       </w:r>
     </w:p>
     <w:p>
       <w:pPr>
         <w:pStyle w:val="Body"/>
-      </w:pPr>
-    </w:p>
-    <w:p>
-      <w:pPr>
-        <w:pStyle w:val="Body"/>
-      </w:pPr>
-      <w:r>
+        <w:spacing w:line="360" w:lineRule="auto"/>
+        <w:rPr>
+          <w:rFonts w:ascii="Times New Roman" w:hAnsi="Times New Roman" w:cs="Times New Roman"/>
+        </w:rPr>
+      </w:pPr>
+    </w:p>
+    <w:p>
+      <w:pPr>
+        <w:pStyle w:val="Body"/>
+        <w:spacing w:line="360" w:lineRule="auto"/>
+        <w:rPr>
+          <w:rFonts w:ascii="Times New Roman" w:hAnsi="Times New Roman" w:cs="Times New Roman"/>
+          <w:b/>
+        </w:rPr>
+      </w:pPr>
+      <w:r>
+        <w:rPr>
+          <w:rFonts w:ascii="Times New Roman" w:hAnsi="Times New Roman" w:cs="Times New Roman"/>
+          <w:b/>
+        </w:rPr>
+        <w:t>Questions:</w:t>
+      </w:r>
+    </w:p>
+    <w:p>
+      <w:pPr>
+        <w:pStyle w:val="Body"/>
+        <w:spacing w:line="360" w:lineRule="auto"/>
+        <w:rPr>
+          <w:rFonts w:ascii="Times New Roman" w:hAnsi="Times New Roman" w:cs="Times New Roman"/>
+        </w:rPr>
+      </w:pPr>
+      <w:r>
+        <w:rPr>
+          <w:rFonts w:ascii="Times New Roman" w:hAnsi="Times New Roman" w:cs="Times New Roman"/>
+        </w:rPr>
         <w:t>To summarize, this data set could potentially answer the following questions:</w:t>
       </w:r>
     </w:p>
@@ -289,11 +740,21 @@
           <w:ilvl w:val="0"/>
           <w:numId w:val="2"/>
         </w:numPr>
-      </w:pPr>
-      <w:r>
+        <w:spacing w:line="360" w:lineRule="auto"/>
+        <w:rPr>
+          <w:rFonts w:ascii="Times New Roman" w:hAnsi="Times New Roman" w:cs="Times New Roman"/>
+        </w:rPr>
+      </w:pPr>
+      <w:r>
+        <w:rPr>
+          <w:rFonts w:ascii="Times New Roman" w:hAnsi="Times New Roman" w:cs="Times New Roman"/>
+        </w:rPr>
         <w:t>What age groups in Maryland that are most affected by cancer?</w:t>
       </w:r>
       <w:r>
+        <w:rPr>
+          <w:rFonts w:ascii="Times New Roman" w:hAnsi="Times New Roman" w:cs="Times New Roman"/>
+        </w:rPr>
         <w:tab/>
       </w:r>
     </w:p>
@@ -304,8 +765,15 @@
           <w:ilvl w:val="0"/>
           <w:numId w:val="2"/>
         </w:numPr>
-      </w:pPr>
-      <w:r>
+        <w:spacing w:line="360" w:lineRule="auto"/>
+        <w:rPr>
+          <w:rFonts w:ascii="Times New Roman" w:hAnsi="Times New Roman" w:cs="Times New Roman"/>
+        </w:rPr>
+      </w:pPr>
+      <w:r>
+        <w:rPr>
+          <w:rFonts w:ascii="Times New Roman" w:hAnsi="Times New Roman" w:cs="Times New Roman"/>
+        </w:rPr>
         <w:t xml:space="preserve">What is the most common cancer site reported in Maryland? </w:t>
       </w:r>
     </w:p>
@@ -316,70 +784,92 @@
           <w:ilvl w:val="0"/>
           <w:numId w:val="2"/>
         </w:numPr>
-      </w:pPr>
-      <w:r>
-        <w:t xml:space="preserve">Are there any similar data trends when </w:t>
-      </w:r>
-      <w:r>
-        <w:t>analyzed</w:t>
-      </w:r>
-      <w:r>
-        <w:t xml:space="preserve"> alongside data from other states obtained from </w:t>
+        <w:spacing w:line="360" w:lineRule="auto"/>
+        <w:rPr>
+          <w:rFonts w:ascii="Times New Roman" w:hAnsi="Times New Roman" w:cs="Times New Roman"/>
+        </w:rPr>
+      </w:pPr>
+      <w:r>
+        <w:rPr>
+          <w:rFonts w:ascii="Times New Roman" w:hAnsi="Times New Roman" w:cs="Times New Roman"/>
+        </w:rPr>
+        <w:t>How advance in science and technology has affected the detection of cancer?</w:t>
+      </w:r>
+      <w:r>
+        <w:rPr>
+          <w:rFonts w:ascii="Times New Roman" w:hAnsi="Times New Roman" w:cs="Times New Roman"/>
+        </w:rPr>
+        <w:t xml:space="preserve"> </w:t>
+      </w:r>
+    </w:p>
+    <w:p>
+      <w:pPr>
+        <w:pStyle w:val="Body"/>
+        <w:spacing w:line="360" w:lineRule="auto"/>
+        <w:ind w:left="180"/>
+        <w:rPr>
+          <w:rFonts w:ascii="Times New Roman" w:hAnsi="Times New Roman" w:cs="Times New Roman"/>
+        </w:rPr>
+      </w:pPr>
+    </w:p>
+    <w:p>
+      <w:pPr>
+        <w:pStyle w:val="Body"/>
+        <w:spacing w:line="360" w:lineRule="auto"/>
+        <w:rPr>
+          <w:rFonts w:ascii="Times New Roman" w:hAnsi="Times New Roman" w:cs="Times New Roman"/>
+          <w:b/>
+          <w:sz w:val="28"/>
+        </w:rPr>
+      </w:pPr>
+      <w:r>
+        <w:rPr>
+          <w:rFonts w:ascii="Times New Roman" w:hAnsi="Times New Roman" w:cs="Times New Roman"/>
+          <w:b/>
+          <w:sz w:val="28"/>
+        </w:rPr>
+        <w:t xml:space="preserve">Data Set 3: </w:t>
+      </w:r>
+    </w:p>
+    <w:p>
+      <w:pPr>
+        <w:pStyle w:val="Body"/>
+        <w:spacing w:line="360" w:lineRule="auto"/>
+        <w:rPr>
+          <w:rFonts w:ascii="Times New Roman" w:hAnsi="Times New Roman" w:cs="Times New Roman"/>
+        </w:rPr>
+      </w:pPr>
+    </w:p>
+    <w:p>
+      <w:pPr>
+        <w:pStyle w:val="Body"/>
+        <w:spacing w:line="360" w:lineRule="auto"/>
+        <w:rPr>
+          <w:rFonts w:ascii="Times New Roman" w:hAnsi="Times New Roman" w:cs="Times New Roman"/>
+        </w:rPr>
+      </w:pPr>
+      <w:r>
+        <w:rPr>
+          <w:rFonts w:ascii="Times New Roman" w:hAnsi="Times New Roman" w:cs="Times New Roman"/>
+        </w:rPr>
+        <w:t xml:space="preserve">NASA’s </w:t>
+      </w:r>
+      <w:r>
+        <w:rPr>
+          <w:rFonts w:ascii="Times New Roman" w:hAnsi="Times New Roman" w:cs="Times New Roman"/>
+        </w:rPr>
+        <w:t>Meteoritic</w:t>
+      </w:r>
+      <w:r>
+        <w:rPr>
+          <w:rFonts w:ascii="Times New Roman" w:hAnsi="Times New Roman" w:cs="Times New Roman"/>
+        </w:rPr>
+        <w:t xml:space="preserve"> Society (2013). Meteorite Landings [data file] retrieved from </w:t>
       </w:r>
       <w:hyperlink r:id="rId9" w:history="1">
         <w:r>
           <w:rPr>
-            <w:rStyle w:val="Hyperlink0"/>
-          </w:rPr>
-          <w:t>http://www.cdc.gov/Other/policies.html</w:t>
-        </w:r>
-      </w:hyperlink>
-    </w:p>
-    <w:p>
-      <w:pPr>
-        <w:pStyle w:val="Body"/>
-      </w:pPr>
-    </w:p>
-    <w:p>
-      <w:pPr>
-        <w:pStyle w:val="Body"/>
-      </w:pPr>
-      <w:r>
-        <w:rPr>
-          <w:b/>
-          <w:bCs/>
-        </w:rPr>
-        <w:t>Data Set 3:</w:t>
-      </w:r>
-      <w:r>
-        <w:t xml:space="preserve"> </w:t>
-      </w:r>
-    </w:p>
-    <w:p>
-      <w:pPr>
-        <w:pStyle w:val="Body"/>
-      </w:pPr>
-    </w:p>
-    <w:p>
-      <w:pPr>
-        <w:pStyle w:val="Body"/>
-      </w:pPr>
-      <w:r>
-        <w:t>NASA’s Meteoritical Society (2013).</w:t>
-      </w:r>
-      <w:r>
-        <w:rPr>
-          <w:lang w:val="de-DE"/>
-        </w:rPr>
-        <w:t xml:space="preserve"> Meteorite Landings</w:t>
-      </w:r>
-      <w:r>
-        <w:t xml:space="preserve"> [data file] retrieved from </w:t>
-      </w:r>
-      <w:hyperlink r:id="rId10" w:history="1">
-        <w:r>
-          <w:rPr>
-            <w:rStyle w:val="Hyperlink0"/>
+            <w:rFonts w:ascii="Times New Roman" w:hAnsi="Times New Roman" w:cs="Times New Roman"/>
           </w:rPr>
           <w:t>https://data.nasa.gov/Space-Science/Meteorite-Landings/gh4g-9sfh</w:t>
         </w:r>
@@ -388,47 +878,214 @@
     <w:p>
       <w:pPr>
         <w:pStyle w:val="Body"/>
-      </w:pPr>
-    </w:p>
-    <w:p>
-      <w:pPr>
-        <w:pStyle w:val="Body"/>
-      </w:pPr>
-      <w:r>
-        <w:t>The data is available for re-use and republication as mentioned on http://www.nasa.gov/about/highlights/HP_Privacy.html#links</w:t>
-      </w:r>
-    </w:p>
-    <w:p>
-      <w:pPr>
-        <w:pStyle w:val="Body"/>
-      </w:pPr>
-      <w:r>
-        <w:t>This comprehensive data set from The Meteoritical Society contains information on all of the known meteorite landings. Meteors are a small body of matter from outer space that enters the earth's atmosphere and it is the most common alien substance that can be found on earth. This data set helps us identify the exact location of the meteor and possibly can help us analyse its composition and in turn help us understand how our earth was formed.</w:t>
-      </w:r>
-    </w:p>
-    <w:p>
-      <w:pPr>
-        <w:pStyle w:val="Body"/>
-      </w:pPr>
-    </w:p>
-    <w:p>
-      <w:pPr>
-        <w:pStyle w:val="Body"/>
-      </w:pPr>
-      <w:r>
-        <w:t>The data set can be studied by astrophysicist to find meteors and then study them. It can be studied by government agencies to identify areas that may have been impacted by meteor showers. It can be analysed by geologist to identify if the meteors have affected the earths composition in any way.</w:t>
-      </w:r>
-    </w:p>
-    <w:p>
-      <w:pPr>
-        <w:pStyle w:val="Body"/>
-      </w:pPr>
-    </w:p>
-    <w:p>
-      <w:pPr>
-        <w:pStyle w:val="Body"/>
-      </w:pPr>
-      <w:r>
+        <w:spacing w:line="360" w:lineRule="auto"/>
+        <w:rPr>
+          <w:rFonts w:ascii="Times New Roman" w:hAnsi="Times New Roman" w:cs="Times New Roman"/>
+          <w:b/>
+        </w:rPr>
+      </w:pPr>
+    </w:p>
+    <w:p>
+      <w:pPr>
+        <w:pStyle w:val="Body"/>
+        <w:spacing w:line="360" w:lineRule="auto"/>
+        <w:rPr>
+          <w:rFonts w:ascii="Times New Roman" w:hAnsi="Times New Roman" w:cs="Times New Roman"/>
+          <w:b/>
+        </w:rPr>
+      </w:pPr>
+      <w:r>
+        <w:rPr>
+          <w:rFonts w:ascii="Times New Roman" w:hAnsi="Times New Roman" w:cs="Times New Roman"/>
+          <w:b/>
+        </w:rPr>
+        <w:t>License or Terms of Use:</w:t>
+      </w:r>
+    </w:p>
+    <w:p>
+      <w:pPr>
+        <w:pStyle w:val="Body"/>
+        <w:spacing w:line="360" w:lineRule="auto"/>
+        <w:rPr>
+          <w:rFonts w:ascii="Times New Roman" w:hAnsi="Times New Roman" w:cs="Times New Roman"/>
+        </w:rPr>
+      </w:pPr>
+      <w:r>
+        <w:rPr>
+          <w:rFonts w:ascii="Times New Roman" w:hAnsi="Times New Roman" w:cs="Times New Roman"/>
+        </w:rPr>
+        <w:t>The data is available for re-use an</w:t>
+      </w:r>
+      <w:r>
+        <w:rPr>
+          <w:rFonts w:ascii="Times New Roman" w:hAnsi="Times New Roman" w:cs="Times New Roman"/>
+        </w:rPr>
+        <w:t xml:space="preserve">d republication as mentioned on </w:t>
+      </w:r>
+      <w:r>
+        <w:rPr>
+          <w:rFonts w:ascii="Times New Roman" w:hAnsi="Times New Roman" w:cs="Times New Roman"/>
+        </w:rPr>
+        <w:t>http://www.nasa.gov/about/highlights/HP_Privacy.html#links</w:t>
+      </w:r>
+    </w:p>
+    <w:p>
+      <w:pPr>
+        <w:pStyle w:val="Body"/>
+        <w:spacing w:line="360" w:lineRule="auto"/>
+        <w:rPr>
+          <w:rFonts w:ascii="Times New Roman" w:hAnsi="Times New Roman" w:cs="Times New Roman"/>
+        </w:rPr>
+      </w:pPr>
+    </w:p>
+    <w:p>
+      <w:pPr>
+        <w:pStyle w:val="Body"/>
+        <w:spacing w:line="360" w:lineRule="auto"/>
+        <w:rPr>
+          <w:rFonts w:ascii="Times New Roman" w:hAnsi="Times New Roman" w:cs="Times New Roman"/>
+          <w:b/>
+        </w:rPr>
+      </w:pPr>
+      <w:r>
+        <w:rPr>
+          <w:rFonts w:ascii="Times New Roman" w:hAnsi="Times New Roman" w:cs="Times New Roman"/>
+          <w:b/>
+        </w:rPr>
+        <w:t>Description:</w:t>
+      </w:r>
+    </w:p>
+    <w:p>
+      <w:pPr>
+        <w:pStyle w:val="Body"/>
+        <w:spacing w:line="360" w:lineRule="auto"/>
+        <w:rPr>
+          <w:rFonts w:ascii="Times New Roman" w:hAnsi="Times New Roman" w:cs="Times New Roman"/>
+        </w:rPr>
+      </w:pPr>
+      <w:r>
+        <w:rPr>
+          <w:rFonts w:ascii="Times New Roman" w:hAnsi="Times New Roman" w:cs="Times New Roman"/>
+        </w:rPr>
+        <w:t xml:space="preserve">This comprehensive data set from The </w:t>
+      </w:r>
+      <w:r>
+        <w:rPr>
+          <w:rFonts w:ascii="Times New Roman" w:hAnsi="Times New Roman" w:cs="Times New Roman"/>
+        </w:rPr>
+        <w:t>Meteoritic</w:t>
+      </w:r>
+      <w:r>
+        <w:rPr>
+          <w:rFonts w:ascii="Times New Roman" w:hAnsi="Times New Roman" w:cs="Times New Roman"/>
+        </w:rPr>
+        <w:t xml:space="preserve"> Society contains information on all of the known meteorite landings. Meteors are a small body of matter from outer space that enters the earth's atmosphere and it is the most common alien substance that can be found on earth. This data set helps us identify the exact location of the meteor and possibly can help us </w:t>
+      </w:r>
+      <w:r>
+        <w:rPr>
+          <w:rFonts w:ascii="Times New Roman" w:hAnsi="Times New Roman" w:cs="Times New Roman"/>
+        </w:rPr>
+        <w:t>analyze</w:t>
+      </w:r>
+      <w:r>
+        <w:rPr>
+          <w:rFonts w:ascii="Times New Roman" w:hAnsi="Times New Roman" w:cs="Times New Roman"/>
+        </w:rPr>
+        <w:t xml:space="preserve"> its composition and in turn help us understand how our earth was formed.</w:t>
+      </w:r>
+    </w:p>
+    <w:p>
+      <w:pPr>
+        <w:pStyle w:val="Body"/>
+        <w:spacing w:line="360" w:lineRule="auto"/>
+        <w:rPr>
+          <w:rFonts w:ascii="Times New Roman" w:hAnsi="Times New Roman" w:cs="Times New Roman"/>
+        </w:rPr>
+      </w:pPr>
+    </w:p>
+    <w:p>
+      <w:pPr>
+        <w:pStyle w:val="Body"/>
+        <w:spacing w:line="360" w:lineRule="auto"/>
+        <w:rPr>
+          <w:rFonts w:ascii="Times New Roman" w:hAnsi="Times New Roman" w:cs="Times New Roman"/>
+          <w:b/>
+        </w:rPr>
+      </w:pPr>
+      <w:r>
+        <w:rPr>
+          <w:rFonts w:ascii="Times New Roman" w:hAnsi="Times New Roman" w:cs="Times New Roman"/>
+          <w:b/>
+        </w:rPr>
+        <w:t>Potential Data users:</w:t>
+      </w:r>
+    </w:p>
+    <w:p>
+      <w:pPr>
+        <w:pStyle w:val="Body"/>
+        <w:spacing w:line="360" w:lineRule="auto"/>
+        <w:rPr>
+          <w:rFonts w:ascii="Times New Roman" w:hAnsi="Times New Roman" w:cs="Times New Roman"/>
+        </w:rPr>
+      </w:pPr>
+      <w:r>
+        <w:rPr>
+          <w:rFonts w:ascii="Times New Roman" w:hAnsi="Times New Roman" w:cs="Times New Roman"/>
+        </w:rPr>
+        <w:lastRenderedPageBreak/>
+        <w:t xml:space="preserve">The data set can be studied by astrophysicist to find meteors and then study them. It can be studied by government agencies to identify areas that may have been impacted by meteor showers. It can be </w:t>
+      </w:r>
+      <w:r>
+        <w:rPr>
+          <w:rFonts w:ascii="Times New Roman" w:hAnsi="Times New Roman" w:cs="Times New Roman"/>
+        </w:rPr>
+        <w:t>analyzed</w:t>
+      </w:r>
+      <w:r>
+        <w:rPr>
+          <w:rFonts w:ascii="Times New Roman" w:hAnsi="Times New Roman" w:cs="Times New Roman"/>
+        </w:rPr>
+        <w:t xml:space="preserve"> by geologist to identify if the meteors have affected the earths composition in any way.</w:t>
+      </w:r>
+    </w:p>
+    <w:p>
+      <w:pPr>
+        <w:pStyle w:val="Body"/>
+        <w:spacing w:line="360" w:lineRule="auto"/>
+        <w:rPr>
+          <w:rFonts w:ascii="Times New Roman" w:hAnsi="Times New Roman" w:cs="Times New Roman"/>
+        </w:rPr>
+      </w:pPr>
+    </w:p>
+    <w:p>
+      <w:pPr>
+        <w:pStyle w:val="Body"/>
+        <w:spacing w:line="360" w:lineRule="auto"/>
+        <w:rPr>
+          <w:rFonts w:ascii="Times New Roman" w:hAnsi="Times New Roman" w:cs="Times New Roman"/>
+          <w:b/>
+        </w:rPr>
+      </w:pPr>
+      <w:r>
+        <w:rPr>
+          <w:rFonts w:ascii="Times New Roman" w:hAnsi="Times New Roman" w:cs="Times New Roman"/>
+          <w:b/>
+        </w:rPr>
+        <w:t>Questions:</w:t>
+      </w:r>
+    </w:p>
+    <w:p>
+      <w:pPr>
+        <w:pStyle w:val="Body"/>
+        <w:spacing w:line="360" w:lineRule="auto"/>
+        <w:rPr>
+          <w:rFonts w:ascii="Times New Roman" w:hAnsi="Times New Roman" w:cs="Times New Roman"/>
+        </w:rPr>
+      </w:pPr>
+      <w:r>
+        <w:rPr>
+          <w:rFonts w:ascii="Times New Roman" w:hAnsi="Times New Roman" w:cs="Times New Roman"/>
+        </w:rPr>
         <w:t>To summarize, this data set could answer the following questions:</w:t>
       </w:r>
     </w:p>
@@ -439,9 +1096,28 @@
           <w:ilvl w:val="0"/>
           <w:numId w:val="2"/>
         </w:numPr>
-      </w:pPr>
-      <w:r>
-        <w:t>The exact locations of a meteor that was part of the same asteroid.</w:t>
+        <w:spacing w:line="360" w:lineRule="auto"/>
+        <w:rPr>
+          <w:rFonts w:ascii="Times New Roman" w:hAnsi="Times New Roman" w:cs="Times New Roman"/>
+        </w:rPr>
+      </w:pPr>
+      <w:r>
+        <w:rPr>
+          <w:rFonts w:ascii="Times New Roman" w:hAnsi="Times New Roman" w:cs="Times New Roman"/>
+        </w:rPr>
+        <w:t>What were t</w:t>
+      </w:r>
+      <w:r>
+        <w:rPr>
+          <w:rFonts w:ascii="Times New Roman" w:hAnsi="Times New Roman" w:cs="Times New Roman"/>
+        </w:rPr>
+        <w:t>he exact locations of a meteor that was part of the same aster</w:t>
+      </w:r>
+      <w:r>
+        <w:rPr>
+          <w:rFonts w:ascii="Times New Roman" w:hAnsi="Times New Roman" w:cs="Times New Roman"/>
+        </w:rPr>
+        <w:t>oid?</w:t>
       </w:r>
     </w:p>
     <w:p>
@@ -451,9 +1127,28 @@
           <w:ilvl w:val="0"/>
           <w:numId w:val="2"/>
         </w:numPr>
-      </w:pPr>
-      <w:r>
-        <w:t>The number of objects that were once meteorites but are now highly altered by weathering on Earth (relict).</w:t>
+        <w:spacing w:line="360" w:lineRule="auto"/>
+        <w:rPr>
+          <w:rFonts w:ascii="Times New Roman" w:hAnsi="Times New Roman" w:cs="Times New Roman"/>
+        </w:rPr>
+      </w:pPr>
+      <w:r>
+        <w:rPr>
+          <w:rFonts w:ascii="Times New Roman" w:hAnsi="Times New Roman" w:cs="Times New Roman"/>
+        </w:rPr>
+        <w:t>What are t</w:t>
+      </w:r>
+      <w:r>
+        <w:rPr>
+          <w:rFonts w:ascii="Times New Roman" w:hAnsi="Times New Roman" w:cs="Times New Roman"/>
+        </w:rPr>
+        <w:t>he number of objects that were once meteorites but are now highly</w:t>
+      </w:r>
+      <w:r>
+        <w:rPr>
+          <w:rFonts w:ascii="Times New Roman" w:hAnsi="Times New Roman" w:cs="Times New Roman"/>
+        </w:rPr>
+        <w:t xml:space="preserve"> altered by weathering on Earth?</w:t>
       </w:r>
     </w:p>
     <w:p>
@@ -463,17 +1158,61 @@
           <w:ilvl w:val="0"/>
           <w:numId w:val="2"/>
         </w:numPr>
-      </w:pPr>
-      <w:r>
-        <w:t>The locations of all meteors that were of the similar weights.</w:t>
+        <w:spacing w:line="360" w:lineRule="auto"/>
+        <w:rPr>
+          <w:rFonts w:ascii="Times New Roman" w:hAnsi="Times New Roman" w:cs="Times New Roman"/>
+        </w:rPr>
+      </w:pPr>
+      <w:r>
+        <w:rPr>
+          <w:rFonts w:ascii="Times New Roman" w:hAnsi="Times New Roman" w:cs="Times New Roman"/>
+        </w:rPr>
+        <w:t>What are the</w:t>
+      </w:r>
+      <w:r>
+        <w:rPr>
+          <w:rFonts w:ascii="Times New Roman" w:hAnsi="Times New Roman" w:cs="Times New Roman"/>
+        </w:rPr>
+        <w:t xml:space="preserve"> locations of all meteors t</w:t>
+      </w:r>
+      <w:r>
+        <w:rPr>
+          <w:rFonts w:ascii="Times New Roman" w:hAnsi="Times New Roman" w:cs="Times New Roman"/>
+        </w:rPr>
+        <w:t>hat were of the similar weights?</w:t>
+      </w:r>
+    </w:p>
+    <w:p>
+      <w:pPr>
+        <w:pStyle w:val="Body"/>
+        <w:spacing w:line="360" w:lineRule="auto"/>
+        <w:rPr>
+          <w:rFonts w:ascii="Times New Roman" w:hAnsi="Times New Roman" w:cs="Times New Roman"/>
+        </w:rPr>
+      </w:pPr>
+    </w:p>
+    <w:p>
+      <w:pPr>
+        <w:pStyle w:val="Body"/>
+        <w:spacing w:line="360" w:lineRule="auto"/>
+        <w:rPr>
+          <w:rFonts w:ascii="Times New Roman" w:hAnsi="Times New Roman" w:cs="Times New Roman"/>
+        </w:rPr>
+      </w:pPr>
+      <w:r>
+        <w:rPr>
+          <w:rFonts w:ascii="Times New Roman" w:hAnsi="Times New Roman" w:cs="Times New Roman"/>
+        </w:rPr>
+        <w:t>Word Count: 751</w:t>
       </w:r>
     </w:p>
     <w:sectPr>
+      <w:headerReference w:type="even" r:id="rId10"/>
       <w:headerReference w:type="default" r:id="rId11"/>
-      <w:footerReference w:type="default" r:id="rId12"/>
       <w:pgSz w:w="11906" w:h="16838"/>
-      <w:pgMar w:top="1134" w:right="1134" w:bottom="1134" w:left="1134" w:header="709" w:footer="850" w:gutter="0"/>
+      <w:pgMar w:top="567" w:right="567" w:bottom="567" w:left="567" w:header="709" w:footer="850" w:gutter="0"/>
       <w:cols w:space="720"/>
+      <w:docGrid w:linePitch="326"/>
     </w:sectPr>
   </w:body>
 </w:document>
@@ -498,12 +1237,6 @@
 </w:endnotes>
 </file>
 
-<file path=word/footer1.xml><?xml version="1.0" encoding="utf-8"?>
-<w:ftr xmlns:wpc="http://schemas.microsoft.com/office/word/2010/wordprocessingCanvas" xmlns:mo="http://schemas.microsoft.com/office/mac/office/2008/main" xmlns:mc="http://schemas.openxmlformats.org/markup-compatibility/2006" xmlns:mv="urn:schemas-microsoft-com:mac:vml" xmlns:o="urn:schemas-microsoft-com:office:office" xmlns:r="http://schemas.openxmlformats.org/officeDocument/2006/relationships" xmlns:m="http://schemas.openxmlformats.org/officeDocument/2006/math" xmlns:v="urn:schemas-microsoft-com:vml" xmlns:wp14="http://schemas.microsoft.com/office/word/2010/wordprocessingDrawing" xmlns:wp="http://schemas.openxmlformats.org/drawingml/2006/wordprocessingDrawing" xmlns:w10="urn:schemas-microsoft-com:office:word" xmlns:w="http://schemas.openxmlformats.org/wordprocessingml/2006/main" xmlns:w14="http://schemas.microsoft.com/office/word/2010/wordml" xmlns:w15="http://schemas.microsoft.com/office/word/2012/wordml" xmlns:wpg="http://schemas.microsoft.com/office/word/2010/wordprocessingGroup" xmlns:wpi="http://schemas.microsoft.com/office/word/2010/wordprocessingInk" xmlns:wne="http://schemas.microsoft.com/office/word/2006/wordml" xmlns:wps="http://schemas.microsoft.com/office/word/2010/wordprocessingShape" mc:Ignorable="w14 w15 wp14">
-  <w:p/>
-</w:ftr>
-</file>
-
 <file path=word/footnotes.xml><?xml version="1.0" encoding="utf-8"?>
 <w:footnotes xmlns:wpc="http://schemas.microsoft.com/office/word/2010/wordprocessingCanvas" xmlns:mo="http://schemas.microsoft.com/office/mac/office/2008/main" xmlns:mc="http://schemas.openxmlformats.org/markup-compatibility/2006" xmlns:mv="urn:schemas-microsoft-com:mac:vml" xmlns:o="urn:schemas-microsoft-com:office:office" xmlns:r="http://schemas.openxmlformats.org/officeDocument/2006/relationships" xmlns:m="http://schemas.openxmlformats.org/officeDocument/2006/math" xmlns:v="urn:schemas-microsoft-com:vml" xmlns:wp14="http://schemas.microsoft.com/office/word/2010/wordprocessingDrawing" xmlns:wp="http://schemas.openxmlformats.org/drawingml/2006/wordprocessingDrawing" xmlns:w10="urn:schemas-microsoft-com:office:word" xmlns:w="http://schemas.openxmlformats.org/wordprocessingml/2006/main" xmlns:w14="http://schemas.microsoft.com/office/word/2010/wordml" xmlns:w15="http://schemas.microsoft.com/office/word/2012/wordml" xmlns:wpg="http://schemas.microsoft.com/office/word/2010/wordprocessingGroup" xmlns:wpi="http://schemas.microsoft.com/office/word/2010/wordprocessingInk" xmlns:wne="http://schemas.microsoft.com/office/word/2006/wordml" xmlns:wps="http://schemas.microsoft.com/office/word/2010/wordprocessingShape" mc:Ignorable="w14 w15 wp14">
   <w:footnote w:type="separator" w:id="-1">
@@ -527,19 +1260,97 @@
 <w:hdr xmlns:wpc="http://schemas.microsoft.com/office/word/2010/wordprocessingCanvas" xmlns:mo="http://schemas.microsoft.com/office/mac/office/2008/main" xmlns:mc="http://schemas.openxmlformats.org/markup-compatibility/2006" xmlns:mv="urn:schemas-microsoft-com:mac:vml" xmlns:o="urn:schemas-microsoft-com:office:office" xmlns:r="http://schemas.openxmlformats.org/officeDocument/2006/relationships" xmlns:m="http://schemas.openxmlformats.org/officeDocument/2006/math" xmlns:v="urn:schemas-microsoft-com:vml" xmlns:wp14="http://schemas.microsoft.com/office/word/2010/wordprocessingDrawing" xmlns:wp="http://schemas.openxmlformats.org/drawingml/2006/wordprocessingDrawing" xmlns:w10="urn:schemas-microsoft-com:office:word" xmlns:w="http://schemas.openxmlformats.org/wordprocessingml/2006/main" xmlns:w14="http://schemas.microsoft.com/office/word/2010/wordml" xmlns:w15="http://schemas.microsoft.com/office/word/2012/wordml" xmlns:wpg="http://schemas.microsoft.com/office/word/2010/wordprocessingGroup" xmlns:wpi="http://schemas.microsoft.com/office/word/2010/wordprocessingInk" xmlns:wne="http://schemas.microsoft.com/office/word/2006/wordml" xmlns:wps="http://schemas.microsoft.com/office/word/2010/wordprocessingShape" mc:Ignorable="w14 w15 wp14">
   <w:p>
     <w:pPr>
-      <w:pStyle w:val="HeaderFooter"/>
-      <w:tabs>
-        <w:tab w:val="clear" w:pos="9020"/>
-        <w:tab w:val="center" w:pos="4819"/>
-        <w:tab w:val="right" w:pos="9638"/>
-      </w:tabs>
+      <w:pStyle w:val="Header"/>
+      <w:framePr w:wrap="none" w:vAnchor="text" w:hAnchor="margin" w:xAlign="right" w:y="1"/>
+      <w:rPr>
+        <w:rStyle w:val="PageNumber"/>
+      </w:rPr>
     </w:pPr>
     <w:r>
-      <w:tab/>
+      <w:rPr>
+        <w:rStyle w:val="PageNumber"/>
+      </w:rPr>
+      <w:fldChar w:fldCharType="begin"/>
     </w:r>
     <w:r>
-      <w:tab/>
+      <w:rPr>
+        <w:rStyle w:val="PageNumber"/>
+      </w:rPr>
+      <w:instrText xml:space="preserve">PAGE  </w:instrText>
+    </w:r>
+    <w:r>
+      <w:rPr>
+        <w:rStyle w:val="PageNumber"/>
+      </w:rPr>
+      <w:fldChar w:fldCharType="end"/>
+    </w:r>
+  </w:p>
+  <w:p>
+    <w:pPr>
+      <w:pStyle w:val="Header"/>
+      <w:ind w:right="360"/>
+    </w:pPr>
+  </w:p>
+</w:hdr>
+</file>
+
+<file path=word/header2.xml><?xml version="1.0" encoding="utf-8"?>
+<w:hdr xmlns:wpc="http://schemas.microsoft.com/office/word/2010/wordprocessingCanvas" xmlns:mo="http://schemas.microsoft.com/office/mac/office/2008/main" xmlns:mc="http://schemas.openxmlformats.org/markup-compatibility/2006" xmlns:mv="urn:schemas-microsoft-com:mac:vml" xmlns:o="urn:schemas-microsoft-com:office:office" xmlns:r="http://schemas.openxmlformats.org/officeDocument/2006/relationships" xmlns:m="http://schemas.openxmlformats.org/officeDocument/2006/math" xmlns:v="urn:schemas-microsoft-com:vml" xmlns:wp14="http://schemas.microsoft.com/office/word/2010/wordprocessingDrawing" xmlns:wp="http://schemas.openxmlformats.org/drawingml/2006/wordprocessingDrawing" xmlns:w10="urn:schemas-microsoft-com:office:word" xmlns:w="http://schemas.openxmlformats.org/wordprocessingml/2006/main" xmlns:w14="http://schemas.microsoft.com/office/word/2010/wordml" xmlns:w15="http://schemas.microsoft.com/office/word/2012/wordml" xmlns:wpg="http://schemas.microsoft.com/office/word/2010/wordprocessingGroup" xmlns:wpi="http://schemas.microsoft.com/office/word/2010/wordprocessingInk" xmlns:wne="http://schemas.microsoft.com/office/word/2006/wordml" xmlns:wps="http://schemas.microsoft.com/office/word/2010/wordprocessingShape" mc:Ignorable="w14 w15 wp14">
+  <w:p>
+    <w:pPr>
+      <w:pStyle w:val="Header"/>
+      <w:framePr w:wrap="none" w:vAnchor="text" w:hAnchor="margin" w:xAlign="right" w:y="1"/>
+      <w:rPr>
+        <w:rStyle w:val="PageNumber"/>
+      </w:rPr>
+    </w:pPr>
+    <w:r>
+      <w:rPr>
+        <w:rStyle w:val="PageNumber"/>
+      </w:rPr>
+      <w:fldChar w:fldCharType="begin"/>
+    </w:r>
+    <w:r>
+      <w:rPr>
+        <w:rStyle w:val="PageNumber"/>
+      </w:rPr>
+      <w:instrText xml:space="preserve">PAGE  </w:instrText>
+    </w:r>
+    <w:r>
+      <w:rPr>
+        <w:rStyle w:val="PageNumber"/>
+      </w:rPr>
+      <w:fldChar w:fldCharType="separate"/>
+    </w:r>
+    <w:r>
+      <w:rPr>
+        <w:rStyle w:val="PageNumber"/>
+        <w:noProof/>
+      </w:rPr>
+      <w:t>3</w:t>
+    </w:r>
+    <w:r>
+      <w:rPr>
+        <w:rStyle w:val="PageNumber"/>
+      </w:rPr>
+      <w:fldChar w:fldCharType="end"/>
+    </w:r>
+  </w:p>
+  <w:p>
+    <w:pPr>
+      <w:pStyle w:val="Header"/>
+      <w:ind w:right="360"/>
+    </w:pPr>
+    <w:r>
       <w:t>Jency Francis</w:t>
+    </w:r>
+  </w:p>
+  <w:p>
+    <w:pPr>
+      <w:pStyle w:val="Header"/>
+    </w:pPr>
+    <w:r>
+      <w:t>jency@umd.edu</w:t>
     </w:r>
   </w:p>
   <w:p>
@@ -551,37 +1362,6 @@
         <w:tab w:val="right" w:pos="9638"/>
       </w:tabs>
     </w:pPr>
-    <w:r>
-      <w:tab/>
-    </w:r>
-    <w:r>
-      <w:tab/>
-      <w:t>UID: 114954893</w:t>
-    </w:r>
-  </w:p>
-  <w:p>
-    <w:pPr>
-      <w:pStyle w:val="HeaderFooter"/>
-      <w:tabs>
-        <w:tab w:val="clear" w:pos="9020"/>
-        <w:tab w:val="center" w:pos="4819"/>
-        <w:tab w:val="right" w:pos="9638"/>
-      </w:tabs>
-    </w:pPr>
-    <w:r>
-      <w:tab/>
-    </w:r>
-    <w:r>
-      <w:tab/>
-    </w:r>
-    <w:hyperlink r:id="rId1" w:history="1">
-      <w:r>
-        <w:rPr>
-          <w:rStyle w:val="Hyperlink0"/>
-        </w:rPr>
-        <w:t>jency@umd.edu</w:t>
-      </w:r>
-    </w:hyperlink>
   </w:p>
 </w:hdr>
 </file>
@@ -589,12 +1369,161 @@
 <file path=word/numbering.xml><?xml version="1.0" encoding="utf-8"?>
 <w:numbering xmlns:wpc="http://schemas.microsoft.com/office/word/2010/wordprocessingCanvas" xmlns:mo="http://schemas.microsoft.com/office/mac/office/2008/main" xmlns:mc="http://schemas.openxmlformats.org/markup-compatibility/2006" xmlns:mv="urn:schemas-microsoft-com:mac:vml" xmlns:o="urn:schemas-microsoft-com:office:office" xmlns:r="http://schemas.openxmlformats.org/officeDocument/2006/relationships" xmlns:m="http://schemas.openxmlformats.org/officeDocument/2006/math" xmlns:v="urn:schemas-microsoft-com:vml" xmlns:wp14="http://schemas.microsoft.com/office/word/2010/wordprocessingDrawing" xmlns:wp="http://schemas.openxmlformats.org/drawingml/2006/wordprocessingDrawing" xmlns:w10="urn:schemas-microsoft-com:office:word" xmlns:w="http://schemas.openxmlformats.org/wordprocessingml/2006/main" xmlns:w14="http://schemas.microsoft.com/office/word/2010/wordml" xmlns:w15="http://schemas.microsoft.com/office/word/2012/wordml" xmlns:wpg="http://schemas.microsoft.com/office/word/2010/wordprocessingGroup" xmlns:wpi="http://schemas.microsoft.com/office/word/2010/wordprocessingInk" xmlns:wne="http://schemas.microsoft.com/office/word/2006/wordml" xmlns:wps="http://schemas.microsoft.com/office/word/2010/wordprocessingShape" mc:Ignorable="w14 w15 wp14">
   <w:abstractNum w:abstractNumId="0">
+    <w:nsid w:val="3BEA46CF"/>
+    <w:multiLevelType w:val="multilevel"/>
+    <w:tmpl w:val="60A61792"/>
+    <w:lvl w:ilvl="0">
+      <w:start w:val="1"/>
+      <w:numFmt w:val="bullet"/>
+      <w:lvlText w:val=""/>
+      <w:lvlJc w:val="left"/>
+      <w:pPr>
+        <w:tabs>
+          <w:tab w:val="num" w:pos="720"/>
+        </w:tabs>
+        <w:ind w:left="720" w:hanging="360"/>
+      </w:pPr>
+      <w:rPr>
+        <w:rFonts w:ascii="Wingdings" w:hAnsi="Wingdings" w:hint="default"/>
+        <w:sz w:val="20"/>
+      </w:rPr>
+    </w:lvl>
+    <w:lvl w:ilvl="1" w:tentative="1">
+      <w:start w:val="1"/>
+      <w:numFmt w:val="bullet"/>
+      <w:lvlText w:val=""/>
+      <w:lvlJc w:val="left"/>
+      <w:pPr>
+        <w:tabs>
+          <w:tab w:val="num" w:pos="1440"/>
+        </w:tabs>
+        <w:ind w:left="1440" w:hanging="360"/>
+      </w:pPr>
+      <w:rPr>
+        <w:rFonts w:ascii="Wingdings" w:hAnsi="Wingdings" w:hint="default"/>
+        <w:sz w:val="20"/>
+      </w:rPr>
+    </w:lvl>
+    <w:lvl w:ilvl="2" w:tentative="1">
+      <w:start w:val="1"/>
+      <w:numFmt w:val="bullet"/>
+      <w:lvlText w:val=""/>
+      <w:lvlJc w:val="left"/>
+      <w:pPr>
+        <w:tabs>
+          <w:tab w:val="num" w:pos="2160"/>
+        </w:tabs>
+        <w:ind w:left="2160" w:hanging="360"/>
+      </w:pPr>
+      <w:rPr>
+        <w:rFonts w:ascii="Wingdings" w:hAnsi="Wingdings" w:hint="default"/>
+        <w:sz w:val="20"/>
+      </w:rPr>
+    </w:lvl>
+    <w:lvl w:ilvl="3" w:tentative="1">
+      <w:start w:val="1"/>
+      <w:numFmt w:val="bullet"/>
+      <w:lvlText w:val=""/>
+      <w:lvlJc w:val="left"/>
+      <w:pPr>
+        <w:tabs>
+          <w:tab w:val="num" w:pos="2880"/>
+        </w:tabs>
+        <w:ind w:left="2880" w:hanging="360"/>
+      </w:pPr>
+      <w:rPr>
+        <w:rFonts w:ascii="Wingdings" w:hAnsi="Wingdings" w:hint="default"/>
+        <w:sz w:val="20"/>
+      </w:rPr>
+    </w:lvl>
+    <w:lvl w:ilvl="4" w:tentative="1">
+      <w:start w:val="1"/>
+      <w:numFmt w:val="bullet"/>
+      <w:lvlText w:val=""/>
+      <w:lvlJc w:val="left"/>
+      <w:pPr>
+        <w:tabs>
+          <w:tab w:val="num" w:pos="3600"/>
+        </w:tabs>
+        <w:ind w:left="3600" w:hanging="360"/>
+      </w:pPr>
+      <w:rPr>
+        <w:rFonts w:ascii="Wingdings" w:hAnsi="Wingdings" w:hint="default"/>
+        <w:sz w:val="20"/>
+      </w:rPr>
+    </w:lvl>
+    <w:lvl w:ilvl="5" w:tentative="1">
+      <w:start w:val="1"/>
+      <w:numFmt w:val="bullet"/>
+      <w:lvlText w:val=""/>
+      <w:lvlJc w:val="left"/>
+      <w:pPr>
+        <w:tabs>
+          <w:tab w:val="num" w:pos="4320"/>
+        </w:tabs>
+        <w:ind w:left="4320" w:hanging="360"/>
+      </w:pPr>
+      <w:rPr>
+        <w:rFonts w:ascii="Wingdings" w:hAnsi="Wingdings" w:hint="default"/>
+        <w:sz w:val="20"/>
+      </w:rPr>
+    </w:lvl>
+    <w:lvl w:ilvl="6" w:tentative="1">
+      <w:start w:val="1"/>
+      <w:numFmt w:val="bullet"/>
+      <w:lvlText w:val=""/>
+      <w:lvlJc w:val="left"/>
+      <w:pPr>
+        <w:tabs>
+          <w:tab w:val="num" w:pos="5040"/>
+        </w:tabs>
+        <w:ind w:left="5040" w:hanging="360"/>
+      </w:pPr>
+      <w:rPr>
+        <w:rFonts w:ascii="Wingdings" w:hAnsi="Wingdings" w:hint="default"/>
+        <w:sz w:val="20"/>
+      </w:rPr>
+    </w:lvl>
+    <w:lvl w:ilvl="7" w:tentative="1">
+      <w:start w:val="1"/>
+      <w:numFmt w:val="bullet"/>
+      <w:lvlText w:val=""/>
+      <w:lvlJc w:val="left"/>
+      <w:pPr>
+        <w:tabs>
+          <w:tab w:val="num" w:pos="5760"/>
+        </w:tabs>
+        <w:ind w:left="5760" w:hanging="360"/>
+      </w:pPr>
+      <w:rPr>
+        <w:rFonts w:ascii="Wingdings" w:hAnsi="Wingdings" w:hint="default"/>
+        <w:sz w:val="20"/>
+      </w:rPr>
+    </w:lvl>
+    <w:lvl w:ilvl="8" w:tentative="1">
+      <w:start w:val="1"/>
+      <w:numFmt w:val="bullet"/>
+      <w:lvlText w:val=""/>
+      <w:lvlJc w:val="left"/>
+      <w:pPr>
+        <w:tabs>
+          <w:tab w:val="num" w:pos="6480"/>
+        </w:tabs>
+        <w:ind w:left="6480" w:hanging="360"/>
+      </w:pPr>
+      <w:rPr>
+        <w:rFonts w:ascii="Wingdings" w:hAnsi="Wingdings" w:hint="default"/>
+        <w:sz w:val="20"/>
+      </w:rPr>
+    </w:lvl>
+  </w:abstractNum>
+  <w:abstractNum w:abstractNumId="1">
     <w:nsid w:val="47DE5653"/>
     <w:multiLevelType w:val="hybridMultilevel"/>
     <w:tmpl w:val="4580953A"/>
     <w:numStyleLink w:val="Bullet"/>
   </w:abstractNum>
-  <w:abstractNum w:abstractNumId="1">
+  <w:abstractNum w:abstractNumId="2">
     <w:nsid w:val="698B3E88"/>
     <w:multiLevelType w:val="hybridMultilevel"/>
     <w:tmpl w:val="4580953A"/>
@@ -826,9 +1755,12 @@
     </w:lvl>
   </w:abstractNum>
   <w:num w:numId="1">
+    <w:abstractNumId w:val="2"/>
+  </w:num>
+  <w:num w:numId="2">
     <w:abstractNumId w:val="1"/>
   </w:num>
-  <w:num w:numId="2">
+  <w:num w:numId="3">
     <w:abstractNumId w:val="0"/>
   </w:num>
 </w:numbering>
@@ -1319,6 +2251,64 @@
       </w:numPr>
     </w:pPr>
   </w:style>
+  <w:style w:type="paragraph" w:styleId="Header">
+    <w:name w:val="header"/>
+    <w:basedOn w:val="Normal"/>
+    <w:link w:val="HeaderChar"/>
+    <w:uiPriority w:val="99"/>
+    <w:unhideWhenUsed/>
+    <w:rsid w:val="000F6CE2"/>
+    <w:pPr>
+      <w:tabs>
+        <w:tab w:val="center" w:pos="4513"/>
+        <w:tab w:val="right" w:pos="9026"/>
+      </w:tabs>
+    </w:pPr>
+  </w:style>
+  <w:style w:type="character" w:customStyle="1" w:styleId="HeaderChar">
+    <w:name w:val="Header Char"/>
+    <w:basedOn w:val="DefaultParagraphFont"/>
+    <w:link w:val="Header"/>
+    <w:uiPriority w:val="99"/>
+    <w:rsid w:val="000F6CE2"/>
+    <w:rPr>
+      <w:sz w:val="24"/>
+      <w:szCs w:val="24"/>
+    </w:rPr>
+  </w:style>
+  <w:style w:type="paragraph" w:styleId="Footer">
+    <w:name w:val="footer"/>
+    <w:basedOn w:val="Normal"/>
+    <w:link w:val="FooterChar"/>
+    <w:uiPriority w:val="99"/>
+    <w:unhideWhenUsed/>
+    <w:rsid w:val="000F6CE2"/>
+    <w:pPr>
+      <w:tabs>
+        <w:tab w:val="center" w:pos="4513"/>
+        <w:tab w:val="right" w:pos="9026"/>
+      </w:tabs>
+    </w:pPr>
+  </w:style>
+  <w:style w:type="character" w:customStyle="1" w:styleId="FooterChar">
+    <w:name w:val="Footer Char"/>
+    <w:basedOn w:val="DefaultParagraphFont"/>
+    <w:link w:val="Footer"/>
+    <w:uiPriority w:val="99"/>
+    <w:rsid w:val="000F6CE2"/>
+    <w:rPr>
+      <w:sz w:val="24"/>
+      <w:szCs w:val="24"/>
+    </w:rPr>
+  </w:style>
+  <w:style w:type="character" w:styleId="PageNumber">
+    <w:name w:val="page number"/>
+    <w:basedOn w:val="DefaultParagraphFont"/>
+    <w:uiPriority w:val="99"/>
+    <w:semiHidden/>
+    <w:unhideWhenUsed/>
+    <w:rsid w:val="000F6CE2"/>
+  </w:style>
 </w:styles>
 </file>
 
